--- a/report.docx
+++ b/report.docx
@@ -5733,7 +5733,7 @@
           <w:color w:val="000000"/>
           <w:sz w:val="24"/>
           <w:szCs w:val="21"/>
-          <w:lang w:val="en-US" w:eastAsia="ru-RU"/>
+          <w:lang w:eastAsia="ru-RU"/>
         </w:rPr>
       </w:pPr>
       <w:proofErr w:type="spellStart"/>
@@ -5788,7 +5788,7 @@
           <w:color w:val="000000"/>
           <w:sz w:val="24"/>
           <w:szCs w:val="21"/>
-          <w:lang w:val="en-US" w:eastAsia="ru-RU"/>
+          <w:lang w:eastAsia="ru-RU"/>
         </w:rPr>
       </w:pPr>
     </w:p>
@@ -5804,7 +5804,35 @@
           <w:rFonts w:ascii="Times New Roman" w:hAnsi="Times New Roman" w:cs="Times New Roman"/>
           <w:sz w:val="28"/>
         </w:rPr>
-        <w:t>Распределения концентрации, температуры и скорости реакции в зависимости от координаты в произвольный момент времени:</w:t>
+        <w:t xml:space="preserve">Распределения концентрации, температуры и скорости реакции в зависимости от координаты в </w:t>
+      </w:r>
+      <w:r>
+        <w:rPr>
+          <w:rFonts w:ascii="Times New Roman" w:hAnsi="Times New Roman" w:cs="Times New Roman"/>
+          <w:sz w:val="28"/>
+        </w:rPr>
+        <w:t>нескольких фиксированных</w:t>
+      </w:r>
+      <w:r>
+        <w:rPr>
+          <w:rFonts w:ascii="Times New Roman" w:hAnsi="Times New Roman" w:cs="Times New Roman"/>
+          <w:sz w:val="28"/>
+        </w:rPr>
+        <w:t xml:space="preserve"> момент</w:t>
+      </w:r>
+      <w:r>
+        <w:rPr>
+          <w:rFonts w:ascii="Times New Roman" w:hAnsi="Times New Roman" w:cs="Times New Roman"/>
+          <w:sz w:val="28"/>
+        </w:rPr>
+        <w:t>ах</w:t>
+      </w:r>
+      <w:r>
+        <w:rPr>
+          <w:rFonts w:ascii="Times New Roman" w:hAnsi="Times New Roman" w:cs="Times New Roman"/>
+          <w:sz w:val="28"/>
+        </w:rPr>
+        <w:t xml:space="preserve"> времени:</w:t>
       </w:r>
     </w:p>
     <w:tbl>
@@ -5848,9 +5876,9 @@
               </w:rPr>
               <w:drawing>
                 <wp:inline distT="0" distB="0" distL="0" distR="0">
-                  <wp:extent cx="2520000" cy="1491101"/>
+                  <wp:extent cx="2520000" cy="1643828"/>
                   <wp:effectExtent l="0" t="0" r="0" b="0"/>
-                  <wp:docPr id="7" name="Рисунок 6" descr="3.png"/>
+                  <wp:docPr id="1" name="Рисунок 0" descr="3.png"/>
                   <wp:cNvGraphicFramePr>
                     <a:graphicFrameLocks xmlns:a="http://schemas.openxmlformats.org/drawingml/2006/main" noChangeAspect="1"/>
                   </wp:cNvGraphicFramePr>
@@ -5870,7 +5898,7 @@
                         <pic:spPr>
                           <a:xfrm>
                             <a:off x="0" y="0"/>
-                            <a:ext cx="2520000" cy="1491101"/>
+                            <a:ext cx="2520000" cy="1643828"/>
                           </a:xfrm>
                           <a:prstGeom prst="rect">
                             <a:avLst/>
@@ -5906,9 +5934,9 @@
               </w:rPr>
               <w:drawing>
                 <wp:inline distT="0" distB="0" distL="0" distR="0">
-                  <wp:extent cx="2520000" cy="1571294"/>
+                  <wp:extent cx="2520000" cy="1660235"/>
                   <wp:effectExtent l="0" t="0" r="0" b="0"/>
-                  <wp:docPr id="8" name="Рисунок 7" descr="4.png"/>
+                  <wp:docPr id="2" name="Рисунок 1" descr="4.png"/>
                   <wp:cNvGraphicFramePr>
                     <a:graphicFrameLocks xmlns:a="http://schemas.openxmlformats.org/drawingml/2006/main" noChangeAspect="1"/>
                   </wp:cNvGraphicFramePr>
@@ -5928,7 +5956,7 @@
                         <pic:spPr>
                           <a:xfrm>
                             <a:off x="0" y="0"/>
-                            <a:ext cx="2520000" cy="1571294"/>
+                            <a:ext cx="2520000" cy="1660235"/>
                           </a:xfrm>
                           <a:prstGeom prst="rect">
                             <a:avLst/>
@@ -6415,7 +6443,7 @@
           <w:rFonts w:ascii="Times New Roman" w:eastAsiaTheme="minorEastAsia" w:hAnsi="Times New Roman" w:cs="Times New Roman"/>
           <w:sz w:val="28"/>
         </w:rPr>
-        <w:t>коэффициент диффузии постепенно уменьшается до реального значения</w:t>
+        <w:t>коэффициент диффузии уменьшается до реального значения</w:t>
       </w:r>
       <w:r>
         <w:rPr>
@@ -6424,7 +6452,29 @@
         </w:rPr>
         <w:t xml:space="preserve"> </w:t>
       </w:r>
+      <w:r>
+        <w:rPr>
+          <w:rFonts w:ascii="Times New Roman" w:eastAsiaTheme="minorEastAsia" w:hAnsi="Times New Roman" w:cs="Times New Roman"/>
+          <w:sz w:val="28"/>
+        </w:rPr>
+        <w:br/>
+      </w:r>
       <m:oMath>
+        <m:r>
+          <w:rPr>
+            <w:rFonts w:ascii="Cambria Math" w:eastAsiaTheme="minorEastAsia" w:hAnsi="Cambria Math" w:cs="Times New Roman"/>
+            <w:sz w:val="28"/>
+            <w:lang w:val="en-US"/>
+          </w:rPr>
+          <m:t>D</m:t>
+        </m:r>
+        <m:r>
+          <w:rPr>
+            <w:rFonts w:ascii="Cambria Math" w:eastAsiaTheme="minorEastAsia" w:hAnsi="Cambria Math" w:cs="Times New Roman"/>
+            <w:sz w:val="28"/>
+          </w:rPr>
+          <m:t>=</m:t>
+        </m:r>
         <m:r>
           <w:rPr>
             <w:rFonts w:ascii="Cambria Math" w:hAnsi="Cambria Math" w:cs="Times New Roman"/>
@@ -6475,12 +6525,19 @@
           <w:rFonts w:ascii="Times New Roman" w:eastAsiaTheme="minorEastAsia" w:hAnsi="Times New Roman" w:cs="Times New Roman"/>
           <w:sz w:val="28"/>
         </w:rPr>
-        <w:t xml:space="preserve"> м</w:t>
+        <w:t xml:space="preserve"> </w:t>
       </w:r>
       <w:r>
         <w:rPr>
           <w:rFonts w:ascii="Times New Roman" w:eastAsiaTheme="minorEastAsia" w:hAnsi="Times New Roman" w:cs="Times New Roman"/>
           <w:sz w:val="28"/>
+        </w:rPr>
+        <w:t>м</w:t>
+      </w:r>
+      <w:r>
+        <w:rPr>
+          <w:rFonts w:ascii="Times New Roman" w:eastAsiaTheme="minorEastAsia" w:hAnsi="Times New Roman" w:cs="Times New Roman"/>
+          <w:sz w:val="28"/>
           <w:vertAlign w:val="superscript"/>
         </w:rPr>
         <w:t>2</w:t>
@@ -6504,14 +6561,42 @@
           <w:rFonts w:ascii="Times New Roman" w:eastAsiaTheme="minorEastAsia" w:hAnsi="Times New Roman" w:cs="Times New Roman"/>
           <w:sz w:val="28"/>
         </w:rPr>
-        <w:t xml:space="preserve"> При этом получается колебательный ре</w:t>
+        <w:t xml:space="preserve"> При этом </w:t>
       </w:r>
       <w:r>
         <w:rPr>
           <w:rFonts w:ascii="Times New Roman" w:eastAsiaTheme="minorEastAsia" w:hAnsi="Times New Roman" w:cs="Times New Roman"/>
           <w:sz w:val="28"/>
         </w:rPr>
-        <w:t xml:space="preserve">жим </w:t>
+        <w:t>заметны незначительные</w:t>
+      </w:r>
+      <w:r>
+        <w:rPr>
+          <w:rFonts w:ascii="Times New Roman" w:eastAsiaTheme="minorEastAsia" w:hAnsi="Times New Roman" w:cs="Times New Roman"/>
+          <w:sz w:val="28"/>
+        </w:rPr>
+        <w:t xml:space="preserve"> колеба</w:t>
+      </w:r>
+      <w:r>
+        <w:rPr>
+          <w:rFonts w:ascii="Times New Roman" w:eastAsiaTheme="minorEastAsia" w:hAnsi="Times New Roman" w:cs="Times New Roman"/>
+          <w:sz w:val="28"/>
+        </w:rPr>
+        <w:t>ния</w:t>
+      </w:r>
+      <w:r>
+        <w:rPr>
+          <w:rFonts w:ascii="Times New Roman" w:eastAsiaTheme="minorEastAsia" w:hAnsi="Times New Roman" w:cs="Times New Roman"/>
+          <w:sz w:val="28"/>
+        </w:rPr>
+        <w:t xml:space="preserve"> </w:t>
+      </w:r>
+      <w:r>
+        <w:rPr>
+          <w:rFonts w:ascii="Times New Roman" w:eastAsiaTheme="minorEastAsia" w:hAnsi="Times New Roman" w:cs="Times New Roman"/>
+          <w:sz w:val="28"/>
+        </w:rPr>
+        <w:t xml:space="preserve">амплитуды фронта </w:t>
       </w:r>
       <w:r>
         <w:rPr>
@@ -6537,21 +6622,14 @@
         <w:tblLook w:val="04A0"/>
       </w:tblPr>
       <w:tblGrid>
-        <w:gridCol w:w="1020"/>
-        <w:gridCol w:w="171"/>
-        <w:gridCol w:w="4113"/>
-        <w:gridCol w:w="171"/>
-        <w:gridCol w:w="4138"/>
-        <w:gridCol w:w="171"/>
+        <w:gridCol w:w="1191"/>
+        <w:gridCol w:w="4284"/>
+        <w:gridCol w:w="4309"/>
       </w:tblGrid>
       <w:tr>
-        <w:trPr>
-          <w:gridAfter w:val="1"/>
-          <w:wAfter w:w="171" w:type="dxa"/>
-        </w:trPr>
         <w:tc>
           <w:tcPr>
-            <w:tcW w:w="1020" w:type="dxa"/>
+            <w:tcW w:w="1191" w:type="dxa"/>
             <w:vAlign w:val="center"/>
           </w:tcPr>
           <w:p>
@@ -6561,7 +6639,7 @@
                 <w:rFonts w:ascii="Times New Roman" w:hAnsi="Times New Roman" w:cs="Times New Roman"/>
                 <w:noProof/>
                 <w:sz w:val="28"/>
-                <w:lang w:val="en-US" w:eastAsia="ru-RU"/>
+                <w:lang w:eastAsia="ru-RU"/>
               </w:rPr>
             </w:pPr>
             <w:r>
@@ -6614,7 +6692,7 @@
                       <w:rFonts w:ascii="Cambria Math" w:hAnsi="Cambria Math" w:cs="Times New Roman"/>
                       <w:sz w:val="24"/>
                     </w:rPr>
-                    <m:t>-9</m:t>
+                    <m:t>-12</m:t>
                   </m:r>
                 </m:sup>
               </m:sSup>
@@ -6655,7 +6733,6 @@
         <w:tc>
           <w:tcPr>
             <w:tcW w:w="4284" w:type="dxa"/>
-            <w:gridSpan w:val="2"/>
             <w:vAlign w:val="center"/>
           </w:tcPr>
           <w:p>
@@ -6663,9 +6740,7 @@
               <w:jc w:val="center"/>
               <w:rPr>
                 <w:rFonts w:ascii="Times New Roman" w:hAnsi="Times New Roman" w:cs="Times New Roman"/>
-                <w:noProof/>
-                <w:sz w:val="28"/>
-                <w:lang w:eastAsia="ru-RU"/>
+                <w:sz w:val="28"/>
               </w:rPr>
             </w:pPr>
             <w:r>
@@ -6677,9 +6752,9 @@
               </w:rPr>
               <w:drawing>
                 <wp:inline distT="0" distB="0" distL="0" distR="0">
-                  <wp:extent cx="2520000" cy="1491772"/>
+                  <wp:extent cx="2520000" cy="1643478"/>
                   <wp:effectExtent l="0" t="0" r="0" b="0"/>
-                  <wp:docPr id="21" name="Рисунок 20" descr="5.png"/>
+                  <wp:docPr id="5" name="Рисунок 4" descr="5.png"/>
                   <wp:cNvGraphicFramePr>
                     <a:graphicFrameLocks xmlns:a="http://schemas.openxmlformats.org/drawingml/2006/main" noChangeAspect="1"/>
                   </wp:cNvGraphicFramePr>
@@ -6699,7 +6774,7 @@
                         <pic:spPr>
                           <a:xfrm>
                             <a:off x="0" y="0"/>
-                            <a:ext cx="2520000" cy="1491772"/>
+                            <a:ext cx="2520000" cy="1643478"/>
                           </a:xfrm>
                           <a:prstGeom prst="rect">
                             <a:avLst/>
@@ -6716,7 +6791,6 @@
         <w:tc>
           <w:tcPr>
             <w:tcW w:w="4309" w:type="dxa"/>
-            <w:gridSpan w:val="2"/>
             <w:vAlign w:val="center"/>
           </w:tcPr>
           <w:p>
@@ -6724,9 +6798,7 @@
               <w:jc w:val="center"/>
               <w:rPr>
                 <w:rFonts w:ascii="Times New Roman" w:hAnsi="Times New Roman" w:cs="Times New Roman"/>
-                <w:noProof/>
-                <w:sz w:val="28"/>
-                <w:lang w:eastAsia="ru-RU"/>
+                <w:sz w:val="28"/>
               </w:rPr>
             </w:pPr>
             <w:r>
@@ -6738,9 +6810,9 @@
               </w:rPr>
               <w:drawing>
                 <wp:inline distT="0" distB="0" distL="0" distR="0">
-                  <wp:extent cx="2520000" cy="1573953"/>
+                  <wp:extent cx="2520000" cy="1691163"/>
                   <wp:effectExtent l="0" t="0" r="0" b="0"/>
-                  <wp:docPr id="22" name="Рисунок 21" descr="6.png"/>
+                  <wp:docPr id="6" name="Рисунок 5" descr="6.png"/>
                   <wp:cNvGraphicFramePr>
                     <a:graphicFrameLocks xmlns:a="http://schemas.openxmlformats.org/drawingml/2006/main" noChangeAspect="1"/>
                   </wp:cNvGraphicFramePr>
@@ -6760,7 +6832,7 @@
                         <pic:spPr>
                           <a:xfrm>
                             <a:off x="0" y="0"/>
-                            <a:ext cx="2520000" cy="1573953"/>
+                            <a:ext cx="2520000" cy="1691163"/>
                           </a:xfrm>
                           <a:prstGeom prst="rect">
                             <a:avLst/>
@@ -6779,7 +6851,6 @@
         <w:tc>
           <w:tcPr>
             <w:tcW w:w="1191" w:type="dxa"/>
-            <w:gridSpan w:val="2"/>
             <w:vAlign w:val="center"/>
           </w:tcPr>
           <w:p>
@@ -6787,9 +6858,7 @@
               <w:jc w:val="center"/>
               <w:rPr>
                 <w:rFonts w:ascii="Times New Roman" w:hAnsi="Times New Roman" w:cs="Times New Roman"/>
-                <w:noProof/>
-                <w:sz w:val="28"/>
-                <w:lang w:eastAsia="ru-RU"/>
+                <w:sz w:val="28"/>
               </w:rPr>
             </w:pPr>
           </w:p>
@@ -6797,7 +6866,6 @@
         <w:tc>
           <w:tcPr>
             <w:tcW w:w="4284" w:type="dxa"/>
-            <w:gridSpan w:val="2"/>
             <w:vAlign w:val="center"/>
           </w:tcPr>
           <w:p>
@@ -6805,26 +6873,28 @@
               <w:jc w:val="center"/>
               <w:rPr>
                 <w:rFonts w:ascii="Times New Roman" w:hAnsi="Times New Roman" w:cs="Times New Roman"/>
-                <w:noProof/>
-                <w:sz w:val="28"/>
-                <w:lang w:eastAsia="ru-RU"/>
+                <w:sz w:val="28"/>
               </w:rPr>
             </w:pPr>
             <w:r>
               <w:rPr>
                 <w:rFonts w:ascii="Times New Roman" w:hAnsi="Times New Roman" w:cs="Times New Roman"/>
-                <w:noProof/>
-                <w:sz w:val="28"/>
-                <w:lang w:eastAsia="ru-RU"/>
-              </w:rPr>
-              <w:t>Рис. 5</w:t>
+                <w:sz w:val="28"/>
+              </w:rPr>
+              <w:t xml:space="preserve">Рис. </w:t>
+            </w:r>
+            <w:r>
+              <w:rPr>
+                <w:rFonts w:ascii="Times New Roman" w:hAnsi="Times New Roman" w:cs="Times New Roman"/>
+                <w:sz w:val="28"/>
+              </w:rPr>
+              <w:t>5</w:t>
             </w:r>
           </w:p>
         </w:tc>
         <w:tc>
           <w:tcPr>
             <w:tcW w:w="4309" w:type="dxa"/>
-            <w:gridSpan w:val="2"/>
             <w:vAlign w:val="center"/>
           </w:tcPr>
           <w:p>
@@ -6832,586 +6902,8 @@
               <w:jc w:val="center"/>
               <w:rPr>
                 <w:rFonts w:ascii="Times New Roman" w:hAnsi="Times New Roman" w:cs="Times New Roman"/>
-                <w:noProof/>
-                <w:sz w:val="28"/>
-                <w:lang w:eastAsia="ru-RU"/>
-              </w:rPr>
-            </w:pPr>
-            <w:r>
-              <w:rPr>
-                <w:rFonts w:ascii="Times New Roman" w:hAnsi="Times New Roman" w:cs="Times New Roman"/>
-                <w:noProof/>
-                <w:sz w:val="28"/>
-                <w:lang w:eastAsia="ru-RU"/>
-              </w:rPr>
-              <w:t>Рис. 6</w:t>
-            </w:r>
-          </w:p>
-        </w:tc>
-      </w:tr>
-      <w:tr>
-        <w:tc>
-          <w:tcPr>
-            <w:tcW w:w="1191" w:type="dxa"/>
-            <w:gridSpan w:val="2"/>
-            <w:vAlign w:val="center"/>
-          </w:tcPr>
-          <w:p>
-            <w:pPr>
-              <w:jc w:val="center"/>
-              <w:rPr>
-                <w:rFonts w:ascii="Times New Roman" w:hAnsi="Times New Roman" w:cs="Times New Roman"/>
-                <w:noProof/>
-                <w:sz w:val="28"/>
-                <w:lang w:eastAsia="ru-RU"/>
-              </w:rPr>
-            </w:pPr>
-            <w:r>
-              <w:rPr>
-                <w:rFonts w:ascii="Times New Roman" w:hAnsi="Times New Roman" w:cs="Times New Roman"/>
-                <w:noProof/>
-                <w:sz w:val="24"/>
-                <w:lang w:val="en-US" w:eastAsia="ru-RU"/>
-              </w:rPr>
-              <w:lastRenderedPageBreak/>
-              <w:t xml:space="preserve">D = </w:t>
-            </w:r>
-            <m:oMath>
-              <m:r>
-                <w:rPr>
-                  <w:rFonts w:ascii="Cambria Math" w:hAnsi="Cambria Math" w:cs="Times New Roman"/>
-                  <w:sz w:val="24"/>
-                </w:rPr>
-                <m:t>8∙</m:t>
-              </m:r>
-              <m:sSup>
-                <m:sSupPr>
-                  <m:ctrlPr>
-                    <w:rPr>
-                      <w:rFonts w:ascii="Cambria Math" w:hAnsi="Cambria Math" w:cs="Times New Roman"/>
-                      <w:i/>
-                      <w:sz w:val="24"/>
-                      <w:lang w:val="en-US"/>
-                    </w:rPr>
-                  </m:ctrlPr>
-                </m:sSupPr>
-                <m:e>
-                  <m:r>
-                    <w:rPr>
-                      <w:rFonts w:ascii="Cambria Math" w:hAnsi="Cambria Math" w:cs="Times New Roman"/>
-                      <w:sz w:val="24"/>
-                    </w:rPr>
-                    <m:t>10</m:t>
-                  </m:r>
-                  <m:ctrlPr>
-                    <w:rPr>
-                      <w:rFonts w:ascii="Cambria Math" w:hAnsi="Cambria Math" w:cs="Times New Roman"/>
-                      <w:i/>
-                      <w:sz w:val="24"/>
-                    </w:rPr>
-                  </m:ctrlPr>
-                </m:e>
-                <m:sup>
-                  <m:r>
-                    <w:rPr>
-                      <w:rFonts w:ascii="Cambria Math" w:hAnsi="Cambria Math" w:cs="Times New Roman"/>
-                      <w:sz w:val="24"/>
-                    </w:rPr>
-                    <m:t>-</m:t>
-                  </m:r>
-                  <m:r>
-                    <w:rPr>
-                      <w:rFonts w:ascii="Cambria Math" w:hAnsi="Cambria Math" w:cs="Times New Roman"/>
-                      <w:sz w:val="24"/>
-                    </w:rPr>
-                    <m:t>10</m:t>
-                  </m:r>
-                </m:sup>
-              </m:sSup>
-            </m:oMath>
-            <w:r>
-              <w:rPr>
-                <w:rFonts w:ascii="Times New Roman" w:eastAsiaTheme="minorEastAsia" w:hAnsi="Times New Roman" w:cs="Times New Roman"/>
-                <w:noProof/>
-                <w:sz w:val="24"/>
+                <w:sz w:val="28"/>
                 <w:lang w:val="en-US"/>
-              </w:rPr>
-              <w:t xml:space="preserve"> </w:t>
-            </w:r>
-            <w:r>
-              <w:rPr>
-                <w:rFonts w:ascii="Times New Roman" w:eastAsiaTheme="minorEastAsia" w:hAnsi="Times New Roman" w:cs="Times New Roman"/>
-                <w:sz w:val="24"/>
-              </w:rPr>
-              <w:t>м</w:t>
-            </w:r>
-            <w:r>
-              <w:rPr>
-                <w:rFonts w:ascii="Times New Roman" w:eastAsiaTheme="minorEastAsia" w:hAnsi="Times New Roman" w:cs="Times New Roman"/>
-                <w:sz w:val="24"/>
-                <w:vertAlign w:val="superscript"/>
-              </w:rPr>
-              <w:t>2</w:t>
-            </w:r>
-            <w:r>
-              <w:rPr>
-                <w:rFonts w:ascii="Times New Roman" w:eastAsiaTheme="minorEastAsia" w:hAnsi="Times New Roman" w:cs="Times New Roman"/>
-                <w:sz w:val="24"/>
-              </w:rPr>
-              <w:t>/с</w:t>
-            </w:r>
-          </w:p>
-        </w:tc>
-        <w:tc>
-          <w:tcPr>
-            <w:tcW w:w="4284" w:type="dxa"/>
-            <w:gridSpan w:val="2"/>
-            <w:vAlign w:val="center"/>
-          </w:tcPr>
-          <w:p>
-            <w:pPr>
-              <w:jc w:val="center"/>
-              <w:rPr>
-                <w:rFonts w:ascii="Times New Roman" w:hAnsi="Times New Roman" w:cs="Times New Roman"/>
-                <w:sz w:val="28"/>
-              </w:rPr>
-            </w:pPr>
-            <w:r>
-              <w:rPr>
-                <w:rFonts w:ascii="Times New Roman" w:hAnsi="Times New Roman" w:cs="Times New Roman"/>
-                <w:noProof/>
-                <w:sz w:val="28"/>
-                <w:lang w:eastAsia="ru-RU"/>
-              </w:rPr>
-              <w:drawing>
-                <wp:inline distT="0" distB="0" distL="0" distR="0">
-                  <wp:extent cx="2520000" cy="1491773"/>
-                  <wp:effectExtent l="0" t="0" r="0" b="0"/>
-                  <wp:docPr id="23" name="Рисунок 22" descr="7.png"/>
-                  <wp:cNvGraphicFramePr>
-                    <a:graphicFrameLocks xmlns:a="http://schemas.openxmlformats.org/drawingml/2006/main" noChangeAspect="1"/>
-                  </wp:cNvGraphicFramePr>
-                  <a:graphic xmlns:a="http://schemas.openxmlformats.org/drawingml/2006/main">
-                    <a:graphicData uri="http://schemas.openxmlformats.org/drawingml/2006/picture">
-                      <pic:pic xmlns:pic="http://schemas.openxmlformats.org/drawingml/2006/picture">
-                        <pic:nvPicPr>
-                          <pic:cNvPr id="0" name="7.png"/>
-                          <pic:cNvPicPr/>
-                        </pic:nvPicPr>
-                        <pic:blipFill>
-                          <a:blip r:embed="rId10"/>
-                          <a:stretch>
-                            <a:fillRect/>
-                          </a:stretch>
-                        </pic:blipFill>
-                        <pic:spPr>
-                          <a:xfrm>
-                            <a:off x="0" y="0"/>
-                            <a:ext cx="2520000" cy="1491773"/>
-                          </a:xfrm>
-                          <a:prstGeom prst="rect">
-                            <a:avLst/>
-                          </a:prstGeom>
-                        </pic:spPr>
-                      </pic:pic>
-                    </a:graphicData>
-                  </a:graphic>
-                </wp:inline>
-              </w:drawing>
-            </w:r>
-          </w:p>
-        </w:tc>
-        <w:tc>
-          <w:tcPr>
-            <w:tcW w:w="4309" w:type="dxa"/>
-            <w:gridSpan w:val="2"/>
-            <w:vAlign w:val="center"/>
-          </w:tcPr>
-          <w:p>
-            <w:pPr>
-              <w:jc w:val="center"/>
-              <w:rPr>
-                <w:rFonts w:ascii="Times New Roman" w:hAnsi="Times New Roman" w:cs="Times New Roman"/>
-                <w:sz w:val="28"/>
-              </w:rPr>
-            </w:pPr>
-            <w:r>
-              <w:rPr>
-                <w:rFonts w:ascii="Times New Roman" w:hAnsi="Times New Roman" w:cs="Times New Roman"/>
-                <w:noProof/>
-                <w:sz w:val="28"/>
-                <w:lang w:eastAsia="ru-RU"/>
-              </w:rPr>
-              <w:drawing>
-                <wp:inline distT="0" distB="0" distL="0" distR="0">
-                  <wp:extent cx="2520000" cy="1573953"/>
-                  <wp:effectExtent l="0" t="0" r="0" b="0"/>
-                  <wp:docPr id="24" name="Рисунок 23" descr="8.png"/>
-                  <wp:cNvGraphicFramePr>
-                    <a:graphicFrameLocks xmlns:a="http://schemas.openxmlformats.org/drawingml/2006/main" noChangeAspect="1"/>
-                  </wp:cNvGraphicFramePr>
-                  <a:graphic xmlns:a="http://schemas.openxmlformats.org/drawingml/2006/main">
-                    <a:graphicData uri="http://schemas.openxmlformats.org/drawingml/2006/picture">
-                      <pic:pic xmlns:pic="http://schemas.openxmlformats.org/drawingml/2006/picture">
-                        <pic:nvPicPr>
-                          <pic:cNvPr id="0" name="8.png"/>
-                          <pic:cNvPicPr/>
-                        </pic:nvPicPr>
-                        <pic:blipFill>
-                          <a:blip r:embed="rId11"/>
-                          <a:stretch>
-                            <a:fillRect/>
-                          </a:stretch>
-                        </pic:blipFill>
-                        <pic:spPr>
-                          <a:xfrm>
-                            <a:off x="0" y="0"/>
-                            <a:ext cx="2520000" cy="1573953"/>
-                          </a:xfrm>
-                          <a:prstGeom prst="rect">
-                            <a:avLst/>
-                          </a:prstGeom>
-                        </pic:spPr>
-                      </pic:pic>
-                    </a:graphicData>
-                  </a:graphic>
-                </wp:inline>
-              </w:drawing>
-            </w:r>
-          </w:p>
-        </w:tc>
-      </w:tr>
-      <w:tr>
-        <w:tc>
-          <w:tcPr>
-            <w:tcW w:w="1191" w:type="dxa"/>
-            <w:gridSpan w:val="2"/>
-            <w:vAlign w:val="center"/>
-          </w:tcPr>
-          <w:p>
-            <w:pPr>
-              <w:jc w:val="center"/>
-              <w:rPr>
-                <w:rFonts w:ascii="Times New Roman" w:hAnsi="Times New Roman" w:cs="Times New Roman"/>
-                <w:sz w:val="28"/>
-              </w:rPr>
-            </w:pPr>
-          </w:p>
-        </w:tc>
-        <w:tc>
-          <w:tcPr>
-            <w:tcW w:w="4284" w:type="dxa"/>
-            <w:gridSpan w:val="2"/>
-            <w:vAlign w:val="center"/>
-          </w:tcPr>
-          <w:p>
-            <w:pPr>
-              <w:jc w:val="center"/>
-              <w:rPr>
-                <w:rFonts w:ascii="Times New Roman" w:hAnsi="Times New Roman" w:cs="Times New Roman"/>
-                <w:sz w:val="28"/>
-              </w:rPr>
-            </w:pPr>
-            <w:r>
-              <w:rPr>
-                <w:rFonts w:ascii="Times New Roman" w:hAnsi="Times New Roman" w:cs="Times New Roman"/>
-                <w:sz w:val="28"/>
-              </w:rPr>
-              <w:t>Рис. 7</w:t>
-            </w:r>
-          </w:p>
-        </w:tc>
-        <w:tc>
-          <w:tcPr>
-            <w:tcW w:w="4309" w:type="dxa"/>
-            <w:gridSpan w:val="2"/>
-            <w:vAlign w:val="center"/>
-          </w:tcPr>
-          <w:p>
-            <w:pPr>
-              <w:jc w:val="center"/>
-              <w:rPr>
-                <w:rFonts w:ascii="Times New Roman" w:hAnsi="Times New Roman" w:cs="Times New Roman"/>
-                <w:sz w:val="28"/>
-              </w:rPr>
-            </w:pPr>
-            <w:r>
-              <w:rPr>
-                <w:rFonts w:ascii="Times New Roman" w:hAnsi="Times New Roman" w:cs="Times New Roman"/>
-                <w:sz w:val="28"/>
-              </w:rPr>
-              <w:t>Рис. 8</w:t>
-            </w:r>
-          </w:p>
-        </w:tc>
-      </w:tr>
-      <w:tr>
-        <w:tc>
-          <w:tcPr>
-            <w:tcW w:w="1191" w:type="dxa"/>
-            <w:gridSpan w:val="2"/>
-            <w:vAlign w:val="center"/>
-          </w:tcPr>
-          <w:p>
-            <w:pPr>
-              <w:jc w:val="center"/>
-              <w:rPr>
-                <w:rFonts w:ascii="Times New Roman" w:hAnsi="Times New Roman" w:cs="Times New Roman"/>
-                <w:noProof/>
-                <w:sz w:val="28"/>
-                <w:lang w:eastAsia="ru-RU"/>
-              </w:rPr>
-            </w:pPr>
-            <w:r>
-              <w:rPr>
-                <w:rFonts w:ascii="Times New Roman" w:hAnsi="Times New Roman" w:cs="Times New Roman"/>
-                <w:noProof/>
-                <w:sz w:val="24"/>
-                <w:lang w:val="en-US" w:eastAsia="ru-RU"/>
-              </w:rPr>
-              <w:t xml:space="preserve">D = </w:t>
-            </w:r>
-            <m:oMath>
-              <m:r>
-                <w:rPr>
-                  <w:rFonts w:ascii="Cambria Math" w:hAnsi="Cambria Math" w:cs="Times New Roman"/>
-                  <w:sz w:val="24"/>
-                </w:rPr>
-                <m:t>8∙</m:t>
-              </m:r>
-              <m:sSup>
-                <m:sSupPr>
-                  <m:ctrlPr>
-                    <w:rPr>
-                      <w:rFonts w:ascii="Cambria Math" w:hAnsi="Cambria Math" w:cs="Times New Roman"/>
-                      <w:i/>
-                      <w:sz w:val="24"/>
-                      <w:lang w:val="en-US"/>
-                    </w:rPr>
-                  </m:ctrlPr>
-                </m:sSupPr>
-                <m:e>
-                  <m:r>
-                    <w:rPr>
-                      <w:rFonts w:ascii="Cambria Math" w:hAnsi="Cambria Math" w:cs="Times New Roman"/>
-                      <w:sz w:val="24"/>
-                    </w:rPr>
-                    <m:t>10</m:t>
-                  </m:r>
-                  <m:ctrlPr>
-                    <w:rPr>
-                      <w:rFonts w:ascii="Cambria Math" w:hAnsi="Cambria Math" w:cs="Times New Roman"/>
-                      <w:i/>
-                      <w:sz w:val="24"/>
-                    </w:rPr>
-                  </m:ctrlPr>
-                </m:e>
-                <m:sup>
-                  <m:r>
-                    <w:rPr>
-                      <w:rFonts w:ascii="Cambria Math" w:hAnsi="Cambria Math" w:cs="Times New Roman"/>
-                      <w:sz w:val="24"/>
-                    </w:rPr>
-                    <m:t>-</m:t>
-                  </m:r>
-                  <m:r>
-                    <w:rPr>
-                      <w:rFonts w:ascii="Cambria Math" w:hAnsi="Cambria Math" w:cs="Times New Roman"/>
-                      <w:sz w:val="24"/>
-                    </w:rPr>
-                    <m:t>1</m:t>
-                  </m:r>
-                  <m:r>
-                    <w:rPr>
-                      <w:rFonts w:ascii="Cambria Math" w:hAnsi="Cambria Math" w:cs="Times New Roman"/>
-                      <w:sz w:val="24"/>
-                    </w:rPr>
-                    <m:t>2</m:t>
-                  </m:r>
-                </m:sup>
-              </m:sSup>
-            </m:oMath>
-            <w:r>
-              <w:rPr>
-                <w:rFonts w:ascii="Times New Roman" w:eastAsiaTheme="minorEastAsia" w:hAnsi="Times New Roman" w:cs="Times New Roman"/>
-                <w:noProof/>
-                <w:sz w:val="24"/>
-                <w:lang w:val="en-US"/>
-              </w:rPr>
-              <w:t xml:space="preserve"> </w:t>
-            </w:r>
-            <w:r>
-              <w:rPr>
-                <w:rFonts w:ascii="Times New Roman" w:eastAsiaTheme="minorEastAsia" w:hAnsi="Times New Roman" w:cs="Times New Roman"/>
-                <w:sz w:val="24"/>
-              </w:rPr>
-              <w:t>м</w:t>
-            </w:r>
-            <w:r>
-              <w:rPr>
-                <w:rFonts w:ascii="Times New Roman" w:eastAsiaTheme="minorEastAsia" w:hAnsi="Times New Roman" w:cs="Times New Roman"/>
-                <w:sz w:val="24"/>
-                <w:vertAlign w:val="superscript"/>
-              </w:rPr>
-              <w:t>2</w:t>
-            </w:r>
-            <w:r>
-              <w:rPr>
-                <w:rFonts w:ascii="Times New Roman" w:eastAsiaTheme="minorEastAsia" w:hAnsi="Times New Roman" w:cs="Times New Roman"/>
-                <w:sz w:val="24"/>
-              </w:rPr>
-              <w:t>/с</w:t>
-            </w:r>
-          </w:p>
-        </w:tc>
-        <w:tc>
-          <w:tcPr>
-            <w:tcW w:w="4284" w:type="dxa"/>
-            <w:gridSpan w:val="2"/>
-            <w:vAlign w:val="center"/>
-          </w:tcPr>
-          <w:p>
-            <w:pPr>
-              <w:jc w:val="center"/>
-              <w:rPr>
-                <w:rFonts w:ascii="Times New Roman" w:hAnsi="Times New Roman" w:cs="Times New Roman"/>
-                <w:sz w:val="28"/>
-              </w:rPr>
-            </w:pPr>
-            <w:r>
-              <w:rPr>
-                <w:rFonts w:ascii="Times New Roman" w:hAnsi="Times New Roman" w:cs="Times New Roman"/>
-                <w:noProof/>
-                <w:sz w:val="28"/>
-                <w:lang w:eastAsia="ru-RU"/>
-              </w:rPr>
-              <w:drawing>
-                <wp:inline distT="0" distB="0" distL="0" distR="0">
-                  <wp:extent cx="2520000" cy="1491773"/>
-                  <wp:effectExtent l="0" t="0" r="0" b="0"/>
-                  <wp:docPr id="31" name="Рисунок 30" descr="9.png"/>
-                  <wp:cNvGraphicFramePr>
-                    <a:graphicFrameLocks xmlns:a="http://schemas.openxmlformats.org/drawingml/2006/main" noChangeAspect="1"/>
-                  </wp:cNvGraphicFramePr>
-                  <a:graphic xmlns:a="http://schemas.openxmlformats.org/drawingml/2006/main">
-                    <a:graphicData uri="http://schemas.openxmlformats.org/drawingml/2006/picture">
-                      <pic:pic xmlns:pic="http://schemas.openxmlformats.org/drawingml/2006/picture">
-                        <pic:nvPicPr>
-                          <pic:cNvPr id="0" name="9.png"/>
-                          <pic:cNvPicPr/>
-                        </pic:nvPicPr>
-                        <pic:blipFill>
-                          <a:blip r:embed="rId12"/>
-                          <a:stretch>
-                            <a:fillRect/>
-                          </a:stretch>
-                        </pic:blipFill>
-                        <pic:spPr>
-                          <a:xfrm>
-                            <a:off x="0" y="0"/>
-                            <a:ext cx="2520000" cy="1491773"/>
-                          </a:xfrm>
-                          <a:prstGeom prst="rect">
-                            <a:avLst/>
-                          </a:prstGeom>
-                        </pic:spPr>
-                      </pic:pic>
-                    </a:graphicData>
-                  </a:graphic>
-                </wp:inline>
-              </w:drawing>
-            </w:r>
-          </w:p>
-        </w:tc>
-        <w:tc>
-          <w:tcPr>
-            <w:tcW w:w="4309" w:type="dxa"/>
-            <w:gridSpan w:val="2"/>
-            <w:vAlign w:val="center"/>
-          </w:tcPr>
-          <w:p>
-            <w:pPr>
-              <w:jc w:val="center"/>
-              <w:rPr>
-                <w:rFonts w:ascii="Times New Roman" w:hAnsi="Times New Roman" w:cs="Times New Roman"/>
-                <w:sz w:val="28"/>
-              </w:rPr>
-            </w:pPr>
-            <w:r>
-              <w:rPr>
-                <w:rFonts w:ascii="Times New Roman" w:hAnsi="Times New Roman" w:cs="Times New Roman"/>
-                <w:noProof/>
-                <w:sz w:val="28"/>
-                <w:lang w:eastAsia="ru-RU"/>
-              </w:rPr>
-              <w:drawing>
-                <wp:inline distT="0" distB="0" distL="0" distR="0">
-                  <wp:extent cx="2520000" cy="1599070"/>
-                  <wp:effectExtent l="0" t="0" r="0" b="0"/>
-                  <wp:docPr id="32" name="Рисунок 31" descr="10.png"/>
-                  <wp:cNvGraphicFramePr>
-                    <a:graphicFrameLocks xmlns:a="http://schemas.openxmlformats.org/drawingml/2006/main" noChangeAspect="1"/>
-                  </wp:cNvGraphicFramePr>
-                  <a:graphic xmlns:a="http://schemas.openxmlformats.org/drawingml/2006/main">
-                    <a:graphicData uri="http://schemas.openxmlformats.org/drawingml/2006/picture">
-                      <pic:pic xmlns:pic="http://schemas.openxmlformats.org/drawingml/2006/picture">
-                        <pic:nvPicPr>
-                          <pic:cNvPr id="0" name="10.png"/>
-                          <pic:cNvPicPr/>
-                        </pic:nvPicPr>
-                        <pic:blipFill>
-                          <a:blip r:embed="rId13"/>
-                          <a:stretch>
-                            <a:fillRect/>
-                          </a:stretch>
-                        </pic:blipFill>
-                        <pic:spPr>
-                          <a:xfrm>
-                            <a:off x="0" y="0"/>
-                            <a:ext cx="2520000" cy="1599070"/>
-                          </a:xfrm>
-                          <a:prstGeom prst="rect">
-                            <a:avLst/>
-                          </a:prstGeom>
-                        </pic:spPr>
-                      </pic:pic>
-                    </a:graphicData>
-                  </a:graphic>
-                </wp:inline>
-              </w:drawing>
-            </w:r>
-          </w:p>
-        </w:tc>
-      </w:tr>
-      <w:tr>
-        <w:tc>
-          <w:tcPr>
-            <w:tcW w:w="1191" w:type="dxa"/>
-            <w:gridSpan w:val="2"/>
-            <w:vAlign w:val="center"/>
-          </w:tcPr>
-          <w:p>
-            <w:pPr>
-              <w:jc w:val="center"/>
-              <w:rPr>
-                <w:rFonts w:ascii="Times New Roman" w:hAnsi="Times New Roman" w:cs="Times New Roman"/>
-                <w:sz w:val="28"/>
-              </w:rPr>
-            </w:pPr>
-          </w:p>
-        </w:tc>
-        <w:tc>
-          <w:tcPr>
-            <w:tcW w:w="4284" w:type="dxa"/>
-            <w:gridSpan w:val="2"/>
-            <w:vAlign w:val="center"/>
-          </w:tcPr>
-          <w:p>
-            <w:pPr>
-              <w:jc w:val="center"/>
-              <w:rPr>
-                <w:rFonts w:ascii="Times New Roman" w:hAnsi="Times New Roman" w:cs="Times New Roman"/>
-                <w:sz w:val="28"/>
               </w:rPr>
             </w:pPr>
             <w:r>
@@ -7425,40 +6917,9 @@
               <w:rPr>
                 <w:rFonts w:ascii="Times New Roman" w:hAnsi="Times New Roman" w:cs="Times New Roman"/>
                 <w:sz w:val="28"/>
-              </w:rPr>
-              <w:t>9</w:t>
-            </w:r>
-          </w:p>
-        </w:tc>
-        <w:tc>
-          <w:tcPr>
-            <w:tcW w:w="4309" w:type="dxa"/>
-            <w:gridSpan w:val="2"/>
-            <w:vAlign w:val="center"/>
-          </w:tcPr>
-          <w:p>
-            <w:pPr>
-              <w:jc w:val="center"/>
-              <w:rPr>
-                <w:rFonts w:ascii="Times New Roman" w:hAnsi="Times New Roman" w:cs="Times New Roman"/>
-                <w:sz w:val="28"/>
                 <w:lang w:val="en-US"/>
               </w:rPr>
-            </w:pPr>
-            <w:r>
-              <w:rPr>
-                <w:rFonts w:ascii="Times New Roman" w:hAnsi="Times New Roman" w:cs="Times New Roman"/>
-                <w:sz w:val="28"/>
-              </w:rPr>
-              <w:t xml:space="preserve">Рис. </w:t>
-            </w:r>
-            <w:r>
-              <w:rPr>
-                <w:rFonts w:ascii="Times New Roman" w:hAnsi="Times New Roman" w:cs="Times New Roman"/>
-                <w:sz w:val="28"/>
-                <w:lang w:val="en-US"/>
-              </w:rPr>
-              <w:t>10</w:t>
+              <w:t>6</w:t>
             </w:r>
           </w:p>
         </w:tc>
@@ -7471,440 +6932,28 @@
           <w:sz w:val="28"/>
         </w:rPr>
       </w:pPr>
-    </w:p>
-    <w:p>
-      <w:pPr>
-        <w:rPr>
-          <w:rFonts w:ascii="Times New Roman" w:hAnsi="Times New Roman" w:cs="Times New Roman"/>
-          <w:sz w:val="28"/>
-        </w:rPr>
-      </w:pPr>
-      <w:r>
-        <w:rPr>
-          <w:rFonts w:ascii="Times New Roman" w:hAnsi="Times New Roman" w:cs="Times New Roman"/>
-          <w:sz w:val="28"/>
-        </w:rPr>
-        <w:t>При уве</w:t>
-      </w:r>
-      <w:r>
-        <w:rPr>
-          <w:rFonts w:ascii="Times New Roman" w:hAnsi="Times New Roman" w:cs="Times New Roman"/>
-          <w:sz w:val="28"/>
-        </w:rPr>
-        <w:t xml:space="preserve">личении энергии активации с сохранением постоянной скорости волны получается </w:t>
-      </w:r>
-      <w:r>
-        <w:rPr>
-          <w:rFonts w:ascii="Times New Roman" w:hAnsi="Times New Roman" w:cs="Times New Roman"/>
-          <w:sz w:val="28"/>
-        </w:rPr>
-        <w:t>колебательный</w:t>
-      </w:r>
-      <w:r>
-        <w:rPr>
-          <w:rFonts w:ascii="Times New Roman" w:hAnsi="Times New Roman" w:cs="Times New Roman"/>
-          <w:sz w:val="28"/>
-        </w:rPr>
-        <w:t xml:space="preserve"> режим в зоне, где реакция уже произошла.</w:t>
-      </w:r>
-    </w:p>
-    <w:p>
-      <w:pPr>
-        <w:pStyle w:val="HTML"/>
-        <w:shd w:val="clear" w:color="auto" w:fill="FFFFFF"/>
-        <w:wordWrap w:val="0"/>
-        <w:textAlignment w:val="baseline"/>
-        <w:rPr>
-          <w:color w:val="000000"/>
-          <w:sz w:val="24"/>
-          <w:szCs w:val="18"/>
-        </w:rPr>
-      </w:pPr>
-      <w:r>
-        <w:rPr>
-          <w:color w:val="000000"/>
-          <w:sz w:val="24"/>
-          <w:szCs w:val="18"/>
-          <w:lang w:val="en-US"/>
-        </w:rPr>
-        <w:t>D</w:t>
-      </w:r>
-      <w:r>
-        <w:rPr>
-          <w:color w:val="000000"/>
-          <w:sz w:val="24"/>
-          <w:szCs w:val="18"/>
-        </w:rPr>
-        <w:t xml:space="preserve"> = 8.00</w:t>
-      </w:r>
-      <w:r>
-        <w:rPr>
-          <w:color w:val="000000"/>
-          <w:sz w:val="24"/>
-          <w:szCs w:val="18"/>
-          <w:lang w:val="en-US"/>
-        </w:rPr>
-        <w:t>e</w:t>
-      </w:r>
-      <w:r>
-        <w:rPr>
-          <w:color w:val="000000"/>
-          <w:sz w:val="24"/>
-          <w:szCs w:val="18"/>
-        </w:rPr>
-        <w:t>-09 м^2/с</w:t>
-      </w:r>
-    </w:p>
-    <w:p>
-      <w:pPr>
-        <w:pStyle w:val="HTML"/>
-        <w:shd w:val="clear" w:color="auto" w:fill="FFFFFF"/>
-        <w:wordWrap w:val="0"/>
-        <w:textAlignment w:val="baseline"/>
-        <w:rPr>
-          <w:color w:val="000000"/>
-          <w:sz w:val="24"/>
-          <w:szCs w:val="18"/>
-        </w:rPr>
-      </w:pPr>
-      <w:r>
-        <w:rPr>
-          <w:color w:val="000000"/>
-          <w:sz w:val="24"/>
-          <w:szCs w:val="18"/>
-          <w:lang w:val="en-US"/>
-        </w:rPr>
-        <w:t>K</w:t>
-      </w:r>
-      <w:r>
-        <w:rPr>
-          <w:color w:val="000000"/>
-          <w:sz w:val="24"/>
-          <w:szCs w:val="18"/>
-        </w:rPr>
-        <w:t xml:space="preserve"> = 2.88</w:t>
-      </w:r>
-      <w:r>
-        <w:rPr>
-          <w:color w:val="000000"/>
-          <w:sz w:val="24"/>
-          <w:szCs w:val="18"/>
-          <w:lang w:val="en-US"/>
-        </w:rPr>
-        <w:t>e</w:t>
-      </w:r>
-      <w:r>
-        <w:rPr>
-          <w:color w:val="000000"/>
-          <w:sz w:val="24"/>
-          <w:szCs w:val="18"/>
-        </w:rPr>
-        <w:t>+08 1/с</w:t>
-      </w:r>
-    </w:p>
-    <w:p>
-      <w:pPr>
-        <w:pStyle w:val="HTML"/>
-        <w:shd w:val="clear" w:color="auto" w:fill="FFFFFF"/>
-        <w:wordWrap w:val="0"/>
-        <w:textAlignment w:val="baseline"/>
-        <w:rPr>
-          <w:color w:val="000000"/>
-          <w:sz w:val="24"/>
-          <w:szCs w:val="18"/>
-        </w:rPr>
-      </w:pPr>
-      <w:r>
-        <w:rPr>
-          <w:color w:val="000000"/>
-          <w:sz w:val="24"/>
-          <w:szCs w:val="18"/>
-          <w:lang w:val="en-US"/>
-        </w:rPr>
-        <w:t>E</w:t>
-      </w:r>
-      <w:r>
-        <w:rPr>
-          <w:color w:val="000000"/>
-          <w:sz w:val="24"/>
-          <w:szCs w:val="18"/>
-        </w:rPr>
-        <w:t xml:space="preserve"> = 110000 Дж/моль</w:t>
-      </w:r>
-    </w:p>
-    <w:p>
-      <w:pPr>
-        <w:pStyle w:val="HTML"/>
-        <w:shd w:val="clear" w:color="auto" w:fill="FFFFFF"/>
-        <w:wordWrap w:val="0"/>
-        <w:textAlignment w:val="baseline"/>
-        <w:rPr>
-          <w:color w:val="000000"/>
-          <w:sz w:val="24"/>
-          <w:szCs w:val="18"/>
-        </w:rPr>
-      </w:pPr>
-      <w:r>
-        <w:rPr>
-          <w:color w:val="000000"/>
-          <w:sz w:val="24"/>
-          <w:szCs w:val="18"/>
-          <w:lang w:val="en-US"/>
-        </w:rPr>
-        <w:t>U</w:t>
-      </w:r>
-      <w:r>
-        <w:rPr>
-          <w:color w:val="000000"/>
-          <w:sz w:val="24"/>
-          <w:szCs w:val="18"/>
-        </w:rPr>
-        <w:t xml:space="preserve"> = 0.000028 м/с</w:t>
-      </w:r>
-    </w:p>
-    <w:p>
-      <w:pPr>
-        <w:pStyle w:val="HTML"/>
-        <w:shd w:val="clear" w:color="auto" w:fill="FFFFFF"/>
-        <w:wordWrap w:val="0"/>
-        <w:textAlignment w:val="baseline"/>
-        <w:rPr>
-          <w:color w:val="000000"/>
-          <w:sz w:val="24"/>
-          <w:szCs w:val="18"/>
-        </w:rPr>
-      </w:pPr>
-      <w:proofErr w:type="spellStart"/>
-      <w:r>
-        <w:rPr>
-          <w:color w:val="000000"/>
-          <w:sz w:val="24"/>
-          <w:szCs w:val="18"/>
-          <w:lang w:val="en-US"/>
-        </w:rPr>
-        <w:t>dd</w:t>
-      </w:r>
-      <w:proofErr w:type="spellEnd"/>
-      <w:r>
-        <w:rPr>
-          <w:color w:val="000000"/>
-          <w:sz w:val="24"/>
-          <w:szCs w:val="18"/>
-        </w:rPr>
-        <w:t xml:space="preserve"> = 0.000285 м</w:t>
-      </w:r>
-    </w:p>
-    <w:p>
-      <w:pPr>
-        <w:pStyle w:val="HTML"/>
-        <w:shd w:val="clear" w:color="auto" w:fill="FFFFFF"/>
-        <w:wordWrap w:val="0"/>
-        <w:textAlignment w:val="baseline"/>
-        <w:rPr>
-          <w:color w:val="000000"/>
-          <w:sz w:val="24"/>
-          <w:szCs w:val="18"/>
-        </w:rPr>
-      </w:pPr>
-      <w:r>
-        <w:rPr>
-          <w:color w:val="000000"/>
-          <w:sz w:val="24"/>
-          <w:szCs w:val="18"/>
-          <w:lang w:val="en-US"/>
-        </w:rPr>
-        <w:t>dh</w:t>
-      </w:r>
-      <w:r>
-        <w:rPr>
-          <w:color w:val="000000"/>
-          <w:sz w:val="24"/>
-          <w:szCs w:val="18"/>
-        </w:rPr>
-        <w:t xml:space="preserve"> = 0.002816 м</w:t>
-      </w:r>
-    </w:p>
-    <w:p>
-      <w:pPr>
-        <w:pStyle w:val="HTML"/>
-        <w:shd w:val="clear" w:color="auto" w:fill="FFFFFF"/>
-        <w:wordWrap w:val="0"/>
-        <w:textAlignment w:val="baseline"/>
-        <w:rPr>
-          <w:color w:val="000000"/>
-          <w:sz w:val="24"/>
-          <w:szCs w:val="18"/>
-        </w:rPr>
-      </w:pPr>
-      <w:proofErr w:type="spellStart"/>
-      <w:r>
-        <w:rPr>
-          <w:color w:val="000000"/>
-          <w:sz w:val="24"/>
-          <w:szCs w:val="18"/>
-          <w:lang w:val="en-US"/>
-        </w:rPr>
-        <w:t>dr</w:t>
-      </w:r>
-      <w:proofErr w:type="spellEnd"/>
-      <w:r>
-        <w:rPr>
-          <w:color w:val="000000"/>
-          <w:sz w:val="24"/>
-          <w:szCs w:val="18"/>
-        </w:rPr>
-        <w:t xml:space="preserve"> = 0.000147 м</w:t>
-      </w:r>
-    </w:p>
-    <w:p>
-      <w:pPr>
-        <w:pStyle w:val="HTML"/>
-        <w:shd w:val="clear" w:color="auto" w:fill="FFFFFF"/>
-        <w:wordWrap w:val="0"/>
-        <w:textAlignment w:val="baseline"/>
-        <w:rPr>
-          <w:color w:val="000000"/>
-          <w:sz w:val="24"/>
-          <w:szCs w:val="18"/>
-          <w:lang w:val="en-US"/>
-        </w:rPr>
-      </w:pPr>
-      <w:proofErr w:type="spellStart"/>
-      <w:r>
-        <w:rPr>
-          <w:color w:val="000000"/>
-          <w:sz w:val="24"/>
-          <w:szCs w:val="18"/>
-          <w:lang w:val="en-US"/>
-        </w:rPr>
-        <w:t>dz</w:t>
-      </w:r>
-      <w:proofErr w:type="spellEnd"/>
-      <w:r>
-        <w:rPr>
-          <w:color w:val="000000"/>
-          <w:sz w:val="24"/>
-          <w:szCs w:val="18"/>
-          <w:lang w:val="en-US"/>
-        </w:rPr>
-        <w:t xml:space="preserve"> = 0.000037 м</w:t>
-      </w:r>
-    </w:p>
-    <w:p>
-      <w:pPr>
-        <w:pStyle w:val="HTML"/>
-        <w:shd w:val="clear" w:color="auto" w:fill="FFFFFF"/>
-        <w:wordWrap w:val="0"/>
-        <w:textAlignment w:val="baseline"/>
-        <w:rPr>
-          <w:color w:val="000000"/>
-          <w:sz w:val="24"/>
-          <w:szCs w:val="18"/>
-          <w:lang w:val="en-US"/>
-        </w:rPr>
-      </w:pPr>
-      <w:r>
-        <w:rPr>
-          <w:color w:val="000000"/>
-          <w:sz w:val="24"/>
-          <w:szCs w:val="18"/>
-          <w:lang w:val="en-US"/>
-        </w:rPr>
-        <w:t>L = 0.028 м</w:t>
-      </w:r>
-    </w:p>
-    <w:p>
-      <w:pPr>
-        <w:pStyle w:val="HTML"/>
-        <w:shd w:val="clear" w:color="auto" w:fill="FFFFFF"/>
-        <w:wordWrap w:val="0"/>
-        <w:textAlignment w:val="baseline"/>
-        <w:rPr>
-          <w:color w:val="000000"/>
-          <w:sz w:val="24"/>
-          <w:szCs w:val="18"/>
-          <w:lang w:val="en-US"/>
-        </w:rPr>
-      </w:pPr>
-      <w:r>
-        <w:rPr>
-          <w:color w:val="000000"/>
-          <w:sz w:val="24"/>
-          <w:szCs w:val="18"/>
-          <w:lang w:val="en-US"/>
-        </w:rPr>
-        <w:t>steps = 765</w:t>
-      </w:r>
-    </w:p>
-    <w:p>
-      <w:pPr>
-        <w:pStyle w:val="HTML"/>
-        <w:shd w:val="clear" w:color="auto" w:fill="FFFFFF"/>
-        <w:wordWrap w:val="0"/>
-        <w:textAlignment w:val="baseline"/>
-        <w:rPr>
-          <w:color w:val="000000"/>
-          <w:sz w:val="24"/>
-          <w:szCs w:val="18"/>
-          <w:lang w:val="en-US"/>
-        </w:rPr>
-      </w:pPr>
-      <w:proofErr w:type="spellStart"/>
-      <w:r>
-        <w:rPr>
-          <w:color w:val="000000"/>
-          <w:sz w:val="24"/>
-          <w:szCs w:val="18"/>
-          <w:lang w:val="en-US"/>
-        </w:rPr>
-        <w:t>dt</w:t>
-      </w:r>
-      <w:proofErr w:type="spellEnd"/>
-      <w:r>
-        <w:rPr>
-          <w:color w:val="000000"/>
-          <w:sz w:val="24"/>
-          <w:szCs w:val="18"/>
-          <w:lang w:val="en-US"/>
-        </w:rPr>
-        <w:t xml:space="preserve"> = 1.31 с</w:t>
-      </w:r>
-    </w:p>
-    <w:p>
-      <w:pPr>
-        <w:pStyle w:val="HTML"/>
-        <w:shd w:val="clear" w:color="auto" w:fill="FFFFFF"/>
-        <w:wordWrap w:val="0"/>
-        <w:textAlignment w:val="baseline"/>
-        <w:rPr>
-          <w:color w:val="000000"/>
-          <w:sz w:val="24"/>
-          <w:szCs w:val="18"/>
-          <w:lang w:val="en-US"/>
-        </w:rPr>
-      </w:pPr>
-      <w:r>
-        <w:rPr>
-          <w:color w:val="000000"/>
-          <w:sz w:val="24"/>
-          <w:szCs w:val="18"/>
-          <w:lang w:val="en-US"/>
-        </w:rPr>
-        <w:t>times = 100</w:t>
-      </w:r>
-    </w:p>
-    <w:p>
-      <w:pPr>
-        <w:pStyle w:val="HTML"/>
-        <w:shd w:val="clear" w:color="auto" w:fill="FFFFFF"/>
-        <w:wordWrap w:val="0"/>
-        <w:textAlignment w:val="baseline"/>
-        <w:rPr>
-          <w:color w:val="000000"/>
-          <w:sz w:val="24"/>
-          <w:szCs w:val="18"/>
-        </w:rPr>
-      </w:pPr>
+      <w:r>
+        <w:rPr>
+          <w:rFonts w:ascii="Times New Roman" w:hAnsi="Times New Roman" w:cs="Times New Roman"/>
+          <w:sz w:val="28"/>
+        </w:rPr>
+        <w:lastRenderedPageBreak/>
+        <w:t>При увеличении константы скорости реакции в 10 раз</w:t>
+      </w:r>
+      <w:r>
+        <w:rPr>
+          <w:rFonts w:ascii="Times New Roman" w:hAnsi="Times New Roman" w:cs="Times New Roman"/>
+          <w:sz w:val="28"/>
+        </w:rPr>
+        <w:t xml:space="preserve"> слабый</w:t>
+      </w:r>
+      <w:r>
+        <w:rPr>
+          <w:rFonts w:ascii="Times New Roman" w:hAnsi="Times New Roman" w:cs="Times New Roman"/>
+          <w:sz w:val="28"/>
+        </w:rPr>
+        <w:t xml:space="preserve"> колебательный режим сохраняется.</w:t>
+      </w:r>
     </w:p>
     <w:tbl>
       <w:tblPr>
@@ -7947,9 +6996,9 @@
               </w:rPr>
               <w:drawing>
                 <wp:inline distT="0" distB="0" distL="0" distR="0">
-                  <wp:extent cx="2520000" cy="1493482"/>
+                  <wp:extent cx="2520000" cy="1643828"/>
                   <wp:effectExtent l="0" t="0" r="0" b="0"/>
-                  <wp:docPr id="33" name="Рисунок 32" descr="11.png"/>
+                  <wp:docPr id="11" name="Рисунок 10" descr="7.png"/>
                   <wp:cNvGraphicFramePr>
                     <a:graphicFrameLocks xmlns:a="http://schemas.openxmlformats.org/drawingml/2006/main" noChangeAspect="1"/>
                   </wp:cNvGraphicFramePr>
@@ -7957,11 +7006,11 @@
                     <a:graphicData uri="http://schemas.openxmlformats.org/drawingml/2006/picture">
                       <pic:pic xmlns:pic="http://schemas.openxmlformats.org/drawingml/2006/picture">
                         <pic:nvPicPr>
-                          <pic:cNvPr id="0" name="11.png"/>
+                          <pic:cNvPr id="0" name="7.png"/>
                           <pic:cNvPicPr/>
                         </pic:nvPicPr>
                         <pic:blipFill>
-                          <a:blip r:embed="rId14"/>
+                          <a:blip r:embed="rId10"/>
                           <a:stretch>
                             <a:fillRect/>
                           </a:stretch>
@@ -7969,7 +7018,7 @@
                         <pic:spPr>
                           <a:xfrm>
                             <a:off x="0" y="0"/>
-                            <a:ext cx="2520000" cy="1493482"/>
+                            <a:ext cx="2520000" cy="1643828"/>
                           </a:xfrm>
                           <a:prstGeom prst="rect">
                             <a:avLst/>
@@ -8005,9 +7054,9 @@
               </w:rPr>
               <w:drawing>
                 <wp:inline distT="0" distB="0" distL="0" distR="0">
-                  <wp:extent cx="2520000" cy="1598154"/>
+                  <wp:extent cx="2520000" cy="1730018"/>
                   <wp:effectExtent l="0" t="0" r="0" b="0"/>
-                  <wp:docPr id="34" name="Рисунок 33" descr="12.png"/>
+                  <wp:docPr id="12" name="Рисунок 11" descr="8.png"/>
                   <wp:cNvGraphicFramePr>
                     <a:graphicFrameLocks xmlns:a="http://schemas.openxmlformats.org/drawingml/2006/main" noChangeAspect="1"/>
                   </wp:cNvGraphicFramePr>
@@ -8015,11 +7064,11 @@
                     <a:graphicData uri="http://schemas.openxmlformats.org/drawingml/2006/picture">
                       <pic:pic xmlns:pic="http://schemas.openxmlformats.org/drawingml/2006/picture">
                         <pic:nvPicPr>
-                          <pic:cNvPr id="0" name="12.png"/>
+                          <pic:cNvPr id="0" name="8.png"/>
                           <pic:cNvPicPr/>
                         </pic:nvPicPr>
                         <pic:blipFill>
-                          <a:blip r:embed="rId15"/>
+                          <a:blip r:embed="rId11"/>
                           <a:stretch>
                             <a:fillRect/>
                           </a:stretch>
@@ -8027,7 +7076,658 @@
                         <pic:spPr>
                           <a:xfrm>
                             <a:off x="0" y="0"/>
-                            <a:ext cx="2520000" cy="1598154"/>
+                            <a:ext cx="2520000" cy="1730018"/>
+                          </a:xfrm>
+                          <a:prstGeom prst="rect">
+                            <a:avLst/>
+                          </a:prstGeom>
+                        </pic:spPr>
+                      </pic:pic>
+                    </a:graphicData>
+                  </a:graphic>
+                </wp:inline>
+              </w:drawing>
+            </w:r>
+          </w:p>
+        </w:tc>
+      </w:tr>
+      <w:tr>
+        <w:tc>
+          <w:tcPr>
+            <w:tcW w:w="4785" w:type="dxa"/>
+          </w:tcPr>
+          <w:p>
+            <w:pPr>
+              <w:jc w:val="center"/>
+              <w:rPr>
+                <w:rFonts w:ascii="Times New Roman" w:hAnsi="Times New Roman" w:cs="Times New Roman"/>
+                <w:sz w:val="28"/>
+              </w:rPr>
+            </w:pPr>
+            <w:r>
+              <w:rPr>
+                <w:rFonts w:ascii="Times New Roman" w:hAnsi="Times New Roman" w:cs="Times New Roman"/>
+                <w:sz w:val="28"/>
+              </w:rPr>
+              <w:t xml:space="preserve">Рис. </w:t>
+            </w:r>
+            <w:r>
+              <w:rPr>
+                <w:rFonts w:ascii="Times New Roman" w:hAnsi="Times New Roman" w:cs="Times New Roman"/>
+                <w:sz w:val="28"/>
+              </w:rPr>
+              <w:t>7</w:t>
+            </w:r>
+          </w:p>
+        </w:tc>
+        <w:tc>
+          <w:tcPr>
+            <w:tcW w:w="4785" w:type="dxa"/>
+          </w:tcPr>
+          <w:p>
+            <w:pPr>
+              <w:jc w:val="center"/>
+              <w:rPr>
+                <w:rFonts w:ascii="Times New Roman" w:hAnsi="Times New Roman" w:cs="Times New Roman"/>
+                <w:sz w:val="28"/>
+              </w:rPr>
+            </w:pPr>
+            <w:r>
+              <w:rPr>
+                <w:rFonts w:ascii="Times New Roman" w:hAnsi="Times New Roman" w:cs="Times New Roman"/>
+                <w:sz w:val="28"/>
+              </w:rPr>
+              <w:t xml:space="preserve">Рис. </w:t>
+            </w:r>
+            <w:r>
+              <w:rPr>
+                <w:rFonts w:ascii="Times New Roman" w:hAnsi="Times New Roman" w:cs="Times New Roman"/>
+                <w:sz w:val="28"/>
+              </w:rPr>
+              <w:t>8</w:t>
+            </w:r>
+          </w:p>
+        </w:tc>
+      </w:tr>
+    </w:tbl>
+    <w:p>
+      <w:pPr>
+        <w:rPr>
+          <w:rFonts w:ascii="Times New Roman" w:hAnsi="Times New Roman" w:cs="Times New Roman"/>
+          <w:sz w:val="28"/>
+        </w:rPr>
+      </w:pPr>
+    </w:p>
+    <w:p>
+      <w:pPr>
+        <w:rPr>
+          <w:rFonts w:ascii="Times New Roman" w:hAnsi="Times New Roman" w:cs="Times New Roman"/>
+          <w:sz w:val="28"/>
+        </w:rPr>
+      </w:pPr>
+      <w:r>
+        <w:rPr>
+          <w:rFonts w:ascii="Times New Roman" w:hAnsi="Times New Roman" w:cs="Times New Roman"/>
+          <w:sz w:val="28"/>
+        </w:rPr>
+        <w:t>При уве</w:t>
+      </w:r>
+      <w:r>
+        <w:rPr>
+          <w:rFonts w:ascii="Times New Roman" w:hAnsi="Times New Roman" w:cs="Times New Roman"/>
+          <w:sz w:val="28"/>
+        </w:rPr>
+        <w:t>личении энергии активации с сохранением постоянной скорости волны получается</w:t>
+      </w:r>
+      <w:r>
+        <w:rPr>
+          <w:rFonts w:ascii="Times New Roman" w:hAnsi="Times New Roman" w:cs="Times New Roman"/>
+          <w:sz w:val="28"/>
+        </w:rPr>
+        <w:t xml:space="preserve"> явно выраженный</w:t>
+      </w:r>
+      <w:r>
+        <w:rPr>
+          <w:rFonts w:ascii="Times New Roman" w:hAnsi="Times New Roman" w:cs="Times New Roman"/>
+          <w:sz w:val="28"/>
+        </w:rPr>
+        <w:t xml:space="preserve"> </w:t>
+      </w:r>
+      <w:r>
+        <w:rPr>
+          <w:rFonts w:ascii="Times New Roman" w:hAnsi="Times New Roman" w:cs="Times New Roman"/>
+          <w:sz w:val="28"/>
+        </w:rPr>
+        <w:t>колебательный</w:t>
+      </w:r>
+      <w:r>
+        <w:rPr>
+          <w:rFonts w:ascii="Times New Roman" w:hAnsi="Times New Roman" w:cs="Times New Roman"/>
+          <w:sz w:val="28"/>
+        </w:rPr>
+        <w:t xml:space="preserve"> режим</w:t>
+      </w:r>
+      <w:r>
+        <w:rPr>
+          <w:rFonts w:ascii="Times New Roman" w:hAnsi="Times New Roman" w:cs="Times New Roman"/>
+          <w:sz w:val="28"/>
+        </w:rPr>
+        <w:t xml:space="preserve"> распространения волны</w:t>
+      </w:r>
+      <w:r>
+        <w:rPr>
+          <w:rFonts w:ascii="Times New Roman" w:hAnsi="Times New Roman" w:cs="Times New Roman"/>
+          <w:sz w:val="28"/>
+        </w:rPr>
+        <w:t>.</w:t>
+      </w:r>
+    </w:p>
+    <w:p>
+      <w:pPr>
+        <w:pStyle w:val="HTML"/>
+        <w:shd w:val="clear" w:color="auto" w:fill="FFFFFF"/>
+        <w:wordWrap w:val="0"/>
+        <w:textAlignment w:val="baseline"/>
+        <w:rPr>
+          <w:color w:val="000000"/>
+          <w:sz w:val="24"/>
+          <w:szCs w:val="18"/>
+        </w:rPr>
+      </w:pPr>
+      <w:r>
+        <w:rPr>
+          <w:color w:val="000000"/>
+          <w:sz w:val="24"/>
+          <w:szCs w:val="18"/>
+          <w:lang w:val="en-US"/>
+        </w:rPr>
+        <w:t>D</w:t>
+      </w:r>
+      <w:r>
+        <w:rPr>
+          <w:color w:val="000000"/>
+          <w:sz w:val="24"/>
+          <w:szCs w:val="18"/>
+        </w:rPr>
+        <w:t xml:space="preserve"> = 8.00</w:t>
+      </w:r>
+      <w:r>
+        <w:rPr>
+          <w:color w:val="000000"/>
+          <w:sz w:val="24"/>
+          <w:szCs w:val="18"/>
+          <w:lang w:val="en-US"/>
+        </w:rPr>
+        <w:t>e</w:t>
+      </w:r>
+      <w:r>
+        <w:rPr>
+          <w:color w:val="000000"/>
+          <w:sz w:val="24"/>
+          <w:szCs w:val="18"/>
+        </w:rPr>
+        <w:t>-12 м^2/с</w:t>
+      </w:r>
+    </w:p>
+    <w:p>
+      <w:pPr>
+        <w:pStyle w:val="HTML"/>
+        <w:shd w:val="clear" w:color="auto" w:fill="FFFFFF"/>
+        <w:wordWrap w:val="0"/>
+        <w:textAlignment w:val="baseline"/>
+        <w:rPr>
+          <w:color w:val="000000"/>
+          <w:sz w:val="24"/>
+          <w:szCs w:val="18"/>
+        </w:rPr>
+      </w:pPr>
+      <w:r>
+        <w:rPr>
+          <w:color w:val="000000"/>
+          <w:sz w:val="24"/>
+          <w:szCs w:val="18"/>
+          <w:lang w:val="en-US"/>
+        </w:rPr>
+        <w:t>K</w:t>
+      </w:r>
+      <w:r>
+        <w:rPr>
+          <w:color w:val="000000"/>
+          <w:sz w:val="24"/>
+          <w:szCs w:val="18"/>
+        </w:rPr>
+        <w:t xml:space="preserve"> = 9.60</w:t>
+      </w:r>
+      <w:r>
+        <w:rPr>
+          <w:color w:val="000000"/>
+          <w:sz w:val="24"/>
+          <w:szCs w:val="18"/>
+          <w:lang w:val="en-US"/>
+        </w:rPr>
+        <w:t>e</w:t>
+      </w:r>
+      <w:r>
+        <w:rPr>
+          <w:color w:val="000000"/>
+          <w:sz w:val="24"/>
+          <w:szCs w:val="18"/>
+        </w:rPr>
+        <w:t>+09 1/с</w:t>
+      </w:r>
+    </w:p>
+    <w:p>
+      <w:pPr>
+        <w:pStyle w:val="HTML"/>
+        <w:shd w:val="clear" w:color="auto" w:fill="FFFFFF"/>
+        <w:wordWrap w:val="0"/>
+        <w:textAlignment w:val="baseline"/>
+        <w:rPr>
+          <w:color w:val="000000"/>
+          <w:sz w:val="24"/>
+          <w:szCs w:val="18"/>
+        </w:rPr>
+      </w:pPr>
+      <w:r>
+        <w:rPr>
+          <w:color w:val="000000"/>
+          <w:sz w:val="24"/>
+          <w:szCs w:val="18"/>
+          <w:lang w:val="en-US"/>
+        </w:rPr>
+        <w:t>E</w:t>
+      </w:r>
+      <w:r>
+        <w:rPr>
+          <w:color w:val="000000"/>
+          <w:sz w:val="24"/>
+          <w:szCs w:val="18"/>
+        </w:rPr>
+        <w:t xml:space="preserve"> = 130000 Дж/моль</w:t>
+      </w:r>
+    </w:p>
+    <w:p>
+      <w:pPr>
+        <w:pStyle w:val="HTML"/>
+        <w:shd w:val="clear" w:color="auto" w:fill="FFFFFF"/>
+        <w:wordWrap w:val="0"/>
+        <w:textAlignment w:val="baseline"/>
+        <w:rPr>
+          <w:color w:val="000000"/>
+          <w:sz w:val="24"/>
+          <w:szCs w:val="18"/>
+        </w:rPr>
+      </w:pPr>
+      <w:r>
+        <w:rPr>
+          <w:color w:val="000000"/>
+          <w:sz w:val="24"/>
+          <w:szCs w:val="18"/>
+          <w:lang w:val="en-US"/>
+        </w:rPr>
+        <w:t>U</w:t>
+      </w:r>
+      <w:r>
+        <w:rPr>
+          <w:color w:val="000000"/>
+          <w:sz w:val="24"/>
+          <w:szCs w:val="18"/>
+        </w:rPr>
+        <w:t xml:space="preserve"> = 0.000024 м/с</w:t>
+      </w:r>
+    </w:p>
+    <w:p>
+      <w:pPr>
+        <w:pStyle w:val="HTML"/>
+        <w:shd w:val="clear" w:color="auto" w:fill="FFFFFF"/>
+        <w:wordWrap w:val="0"/>
+        <w:textAlignment w:val="baseline"/>
+        <w:rPr>
+          <w:color w:val="000000"/>
+          <w:sz w:val="24"/>
+          <w:szCs w:val="18"/>
+        </w:rPr>
+      </w:pPr>
+      <w:proofErr w:type="spellStart"/>
+      <w:r>
+        <w:rPr>
+          <w:color w:val="000000"/>
+          <w:sz w:val="24"/>
+          <w:szCs w:val="18"/>
+          <w:lang w:val="en-US"/>
+        </w:rPr>
+        <w:t>dd</w:t>
+      </w:r>
+      <w:proofErr w:type="spellEnd"/>
+      <w:r>
+        <w:rPr>
+          <w:color w:val="000000"/>
+          <w:sz w:val="24"/>
+          <w:szCs w:val="18"/>
+        </w:rPr>
+        <w:t xml:space="preserve"> = 0.000000 м</w:t>
+      </w:r>
+    </w:p>
+    <w:p>
+      <w:pPr>
+        <w:pStyle w:val="HTML"/>
+        <w:shd w:val="clear" w:color="auto" w:fill="FFFFFF"/>
+        <w:wordWrap w:val="0"/>
+        <w:textAlignment w:val="baseline"/>
+        <w:rPr>
+          <w:color w:val="000000"/>
+          <w:sz w:val="24"/>
+          <w:szCs w:val="18"/>
+        </w:rPr>
+      </w:pPr>
+      <w:r>
+        <w:rPr>
+          <w:color w:val="000000"/>
+          <w:sz w:val="24"/>
+          <w:szCs w:val="18"/>
+          <w:lang w:val="en-US"/>
+        </w:rPr>
+        <w:t>dh</w:t>
+      </w:r>
+      <w:r>
+        <w:rPr>
+          <w:color w:val="000000"/>
+          <w:sz w:val="24"/>
+          <w:szCs w:val="18"/>
+        </w:rPr>
+        <w:t xml:space="preserve"> = 0.003278 м</w:t>
+      </w:r>
+    </w:p>
+    <w:p>
+      <w:pPr>
+        <w:pStyle w:val="HTML"/>
+        <w:shd w:val="clear" w:color="auto" w:fill="FFFFFF"/>
+        <w:wordWrap w:val="0"/>
+        <w:textAlignment w:val="baseline"/>
+        <w:rPr>
+          <w:color w:val="000000"/>
+          <w:sz w:val="24"/>
+          <w:szCs w:val="18"/>
+        </w:rPr>
+      </w:pPr>
+      <w:proofErr w:type="spellStart"/>
+      <w:r>
+        <w:rPr>
+          <w:color w:val="000000"/>
+          <w:sz w:val="24"/>
+          <w:szCs w:val="18"/>
+          <w:lang w:val="en-US"/>
+        </w:rPr>
+        <w:t>dr</w:t>
+      </w:r>
+      <w:proofErr w:type="spellEnd"/>
+      <w:r>
+        <w:rPr>
+          <w:color w:val="000000"/>
+          <w:sz w:val="24"/>
+          <w:szCs w:val="18"/>
+        </w:rPr>
+        <w:t xml:space="preserve"> = 0.000145 м</w:t>
+      </w:r>
+    </w:p>
+    <w:p>
+      <w:pPr>
+        <w:pStyle w:val="HTML"/>
+        <w:shd w:val="clear" w:color="auto" w:fill="FFFFFF"/>
+        <w:wordWrap w:val="0"/>
+        <w:textAlignment w:val="baseline"/>
+        <w:rPr>
+          <w:color w:val="000000"/>
+          <w:sz w:val="24"/>
+          <w:szCs w:val="18"/>
+          <w:lang w:val="en-US"/>
+        </w:rPr>
+      </w:pPr>
+      <w:proofErr w:type="spellStart"/>
+      <w:r>
+        <w:rPr>
+          <w:color w:val="000000"/>
+          <w:sz w:val="24"/>
+          <w:szCs w:val="18"/>
+          <w:lang w:val="en-US"/>
+        </w:rPr>
+        <w:t>dz</w:t>
+      </w:r>
+      <w:proofErr w:type="spellEnd"/>
+      <w:r>
+        <w:rPr>
+          <w:color w:val="000000"/>
+          <w:sz w:val="24"/>
+          <w:szCs w:val="18"/>
+          <w:lang w:val="en-US"/>
+        </w:rPr>
+        <w:t xml:space="preserve"> = 0.000036 м</w:t>
+      </w:r>
+    </w:p>
+    <w:p>
+      <w:pPr>
+        <w:pStyle w:val="HTML"/>
+        <w:shd w:val="clear" w:color="auto" w:fill="FFFFFF"/>
+        <w:wordWrap w:val="0"/>
+        <w:textAlignment w:val="baseline"/>
+        <w:rPr>
+          <w:color w:val="000000"/>
+          <w:sz w:val="24"/>
+          <w:szCs w:val="18"/>
+          <w:lang w:val="en-US"/>
+        </w:rPr>
+      </w:pPr>
+      <w:r>
+        <w:rPr>
+          <w:color w:val="000000"/>
+          <w:sz w:val="24"/>
+          <w:szCs w:val="18"/>
+          <w:lang w:val="en-US"/>
+        </w:rPr>
+        <w:t>L = 0.033 м</w:t>
+      </w:r>
+    </w:p>
+    <w:p>
+      <w:pPr>
+        <w:pStyle w:val="HTML"/>
+        <w:shd w:val="clear" w:color="auto" w:fill="FFFFFF"/>
+        <w:wordWrap w:val="0"/>
+        <w:textAlignment w:val="baseline"/>
+        <w:rPr>
+          <w:color w:val="000000"/>
+          <w:sz w:val="24"/>
+          <w:szCs w:val="18"/>
+          <w:lang w:val="en-US"/>
+        </w:rPr>
+      </w:pPr>
+      <w:r>
+        <w:rPr>
+          <w:color w:val="000000"/>
+          <w:sz w:val="24"/>
+          <w:szCs w:val="18"/>
+          <w:lang w:val="en-US"/>
+        </w:rPr>
+        <w:t>steps = 904</w:t>
+      </w:r>
+    </w:p>
+    <w:p>
+      <w:pPr>
+        <w:pStyle w:val="HTML"/>
+        <w:shd w:val="clear" w:color="auto" w:fill="FFFFFF"/>
+        <w:wordWrap w:val="0"/>
+        <w:textAlignment w:val="baseline"/>
+        <w:rPr>
+          <w:color w:val="000000"/>
+          <w:sz w:val="24"/>
+          <w:szCs w:val="18"/>
+          <w:lang w:val="en-US"/>
+        </w:rPr>
+      </w:pPr>
+      <w:proofErr w:type="spellStart"/>
+      <w:r>
+        <w:rPr>
+          <w:color w:val="000000"/>
+          <w:sz w:val="24"/>
+          <w:szCs w:val="18"/>
+          <w:lang w:val="en-US"/>
+        </w:rPr>
+        <w:t>dt</w:t>
+      </w:r>
+      <w:proofErr w:type="spellEnd"/>
+      <w:r>
+        <w:rPr>
+          <w:color w:val="000000"/>
+          <w:sz w:val="24"/>
+          <w:szCs w:val="18"/>
+          <w:lang w:val="en-US"/>
+        </w:rPr>
+        <w:t xml:space="preserve"> = 1.50 с</w:t>
+      </w:r>
+    </w:p>
+    <w:p>
+      <w:pPr>
+        <w:pStyle w:val="HTML"/>
+        <w:shd w:val="clear" w:color="auto" w:fill="FFFFFF"/>
+        <w:wordWrap w:val="0"/>
+        <w:textAlignment w:val="baseline"/>
+        <w:rPr>
+          <w:color w:val="000000"/>
+          <w:sz w:val="24"/>
+          <w:szCs w:val="18"/>
+        </w:rPr>
+      </w:pPr>
+      <w:r>
+        <w:rPr>
+          <w:color w:val="000000"/>
+          <w:sz w:val="24"/>
+          <w:szCs w:val="18"/>
+          <w:lang w:val="en-US"/>
+        </w:rPr>
+        <w:t>times = 300</w:t>
+      </w:r>
+    </w:p>
+    <w:tbl>
+      <w:tblPr>
+        <w:tblStyle w:val="a6"/>
+        <w:tblW w:w="0" w:type="auto"/>
+        <w:tblBorders>
+          <w:top w:val="none" w:sz="0" w:space="0" w:color="auto"/>
+          <w:left w:val="none" w:sz="0" w:space="0" w:color="auto"/>
+          <w:bottom w:val="none" w:sz="0" w:space="0" w:color="auto"/>
+          <w:right w:val="none" w:sz="0" w:space="0" w:color="auto"/>
+          <w:insideH w:val="none" w:sz="0" w:space="0" w:color="auto"/>
+          <w:insideV w:val="none" w:sz="0" w:space="0" w:color="auto"/>
+        </w:tblBorders>
+        <w:tblLook w:val="04A0"/>
+      </w:tblPr>
+      <w:tblGrid>
+        <w:gridCol w:w="4785"/>
+        <w:gridCol w:w="4785"/>
+      </w:tblGrid>
+      <w:tr>
+        <w:tc>
+          <w:tcPr>
+            <w:tcW w:w="4785" w:type="dxa"/>
+            <w:vAlign w:val="center"/>
+          </w:tcPr>
+          <w:p>
+            <w:pPr>
+              <w:jc w:val="center"/>
+              <w:rPr>
+                <w:rFonts w:ascii="Times New Roman" w:hAnsi="Times New Roman" w:cs="Times New Roman"/>
+                <w:sz w:val="28"/>
+              </w:rPr>
+            </w:pPr>
+            <w:r>
+              <w:rPr>
+                <w:rFonts w:ascii="Times New Roman" w:hAnsi="Times New Roman" w:cs="Times New Roman"/>
+                <w:noProof/>
+                <w:sz w:val="28"/>
+                <w:lang w:eastAsia="ru-RU"/>
+              </w:rPr>
+              <w:drawing>
+                <wp:inline distT="0" distB="0" distL="0" distR="0">
+                  <wp:extent cx="2520000" cy="1643827"/>
+                  <wp:effectExtent l="0" t="0" r="0" b="0"/>
+                  <wp:docPr id="13" name="Рисунок 12" descr="9.png"/>
+                  <wp:cNvGraphicFramePr>
+                    <a:graphicFrameLocks xmlns:a="http://schemas.openxmlformats.org/drawingml/2006/main" noChangeAspect="1"/>
+                  </wp:cNvGraphicFramePr>
+                  <a:graphic xmlns:a="http://schemas.openxmlformats.org/drawingml/2006/main">
+                    <a:graphicData uri="http://schemas.openxmlformats.org/drawingml/2006/picture">
+                      <pic:pic xmlns:pic="http://schemas.openxmlformats.org/drawingml/2006/picture">
+                        <pic:nvPicPr>
+                          <pic:cNvPr id="0" name="9.png"/>
+                          <pic:cNvPicPr/>
+                        </pic:nvPicPr>
+                        <pic:blipFill>
+                          <a:blip r:embed="rId12"/>
+                          <a:stretch>
+                            <a:fillRect/>
+                          </a:stretch>
+                        </pic:blipFill>
+                        <pic:spPr>
+                          <a:xfrm>
+                            <a:off x="0" y="0"/>
+                            <a:ext cx="2520000" cy="1643827"/>
+                          </a:xfrm>
+                          <a:prstGeom prst="rect">
+                            <a:avLst/>
+                          </a:prstGeom>
+                        </pic:spPr>
+                      </pic:pic>
+                    </a:graphicData>
+                  </a:graphic>
+                </wp:inline>
+              </w:drawing>
+            </w:r>
+          </w:p>
+        </w:tc>
+        <w:tc>
+          <w:tcPr>
+            <w:tcW w:w="4785" w:type="dxa"/>
+            <w:vAlign w:val="center"/>
+          </w:tcPr>
+          <w:p>
+            <w:pPr>
+              <w:jc w:val="center"/>
+              <w:rPr>
+                <w:rFonts w:ascii="Times New Roman" w:hAnsi="Times New Roman" w:cs="Times New Roman"/>
+                <w:sz w:val="28"/>
+              </w:rPr>
+            </w:pPr>
+            <w:r>
+              <w:rPr>
+                <w:rFonts w:ascii="Times New Roman" w:hAnsi="Times New Roman" w:cs="Times New Roman"/>
+                <w:noProof/>
+                <w:sz w:val="28"/>
+                <w:lang w:eastAsia="ru-RU"/>
+              </w:rPr>
+              <w:drawing>
+                <wp:inline distT="0" distB="0" distL="0" distR="0">
+                  <wp:extent cx="2520000" cy="1688615"/>
+                  <wp:effectExtent l="0" t="0" r="0" b="0"/>
+                  <wp:docPr id="14" name="Рисунок 13" descr="10.png"/>
+                  <wp:cNvGraphicFramePr>
+                    <a:graphicFrameLocks xmlns:a="http://schemas.openxmlformats.org/drawingml/2006/main" noChangeAspect="1"/>
+                  </wp:cNvGraphicFramePr>
+                  <a:graphic xmlns:a="http://schemas.openxmlformats.org/drawingml/2006/main">
+                    <a:graphicData uri="http://schemas.openxmlformats.org/drawingml/2006/picture">
+                      <pic:pic xmlns:pic="http://schemas.openxmlformats.org/drawingml/2006/picture">
+                        <pic:nvPicPr>
+                          <pic:cNvPr id="0" name="10.png"/>
+                          <pic:cNvPicPr/>
+                        </pic:nvPicPr>
+                        <pic:blipFill>
+                          <a:blip r:embed="rId13"/>
+                          <a:stretch>
+                            <a:fillRect/>
+                          </a:stretch>
+                        </pic:blipFill>
+                        <pic:spPr>
+                          <a:xfrm>
+                            <a:off x="0" y="0"/>
+                            <a:ext cx="2520000" cy="1688615"/>
                           </a:xfrm>
                           <a:prstGeom prst="rect">
                             <a:avLst/>
@@ -8054,7 +7754,6 @@
               <w:rPr>
                 <w:rFonts w:ascii="Times New Roman" w:hAnsi="Times New Roman" w:cs="Times New Roman"/>
                 <w:sz w:val="28"/>
-                <w:lang w:val="en-US"/>
               </w:rPr>
             </w:pPr>
             <w:r>
@@ -8069,18 +7768,8 @@
                 <w:rFonts w:ascii="Times New Roman" w:hAnsi="Times New Roman" w:cs="Times New Roman"/>
                 <w:sz w:val="28"/>
               </w:rPr>
-              <w:t>1</w:t>
+              <w:t>9</w:t>
             </w:r>
-            <w:proofErr w:type="spellStart"/>
-            <w:r>
-              <w:rPr>
-                <w:rFonts w:ascii="Times New Roman" w:hAnsi="Times New Roman" w:cs="Times New Roman"/>
-                <w:sz w:val="28"/>
-                <w:lang w:val="en-US"/>
-              </w:rPr>
-              <w:t>1</w:t>
-            </w:r>
-            <w:proofErr w:type="spellEnd"/>
           </w:p>
         </w:tc>
         <w:tc>
@@ -8094,7 +7783,6 @@
               <w:rPr>
                 <w:rFonts w:ascii="Times New Roman" w:hAnsi="Times New Roman" w:cs="Times New Roman"/>
                 <w:sz w:val="28"/>
-                <w:lang w:val="en-US"/>
               </w:rPr>
             </w:pPr>
             <w:r>
@@ -8108,9 +7796,8 @@
               <w:rPr>
                 <w:rFonts w:ascii="Times New Roman" w:hAnsi="Times New Roman" w:cs="Times New Roman"/>
                 <w:sz w:val="28"/>
-                <w:lang w:val="en-US"/>
-              </w:rPr>
-              <w:t>2</w:t>
+              </w:rPr>
+              <w:t>0</w:t>
             </w:r>
           </w:p>
         </w:tc>
@@ -8155,15 +7842,7 @@
           <w:rFonts w:ascii="Times New Roman" w:hAnsi="Times New Roman" w:cs="Times New Roman"/>
           <w:sz w:val="28"/>
         </w:rPr>
-        <w:t xml:space="preserve">Построена численная модель активированной химической реакции, фронт которой распространяется в виде бегущей тепловой волны. Ширина зоны </w:t>
-      </w:r>
-      <w:r>
-        <w:rPr>
-          <w:rFonts w:ascii="Times New Roman" w:hAnsi="Times New Roman" w:cs="Times New Roman"/>
-          <w:sz w:val="28"/>
-        </w:rPr>
-        <w:lastRenderedPageBreak/>
-        <w:t>подогрева и зоны реакции соответствуют аналитическим исследованиям. Проведено моделирование регулярного режима и получен график бегущей волны фронта реакции. Путем вариации значений физических параметров численно получены колебательный и хаотический режимы. Выявлены зависимости устойчивости решения от параметров.</w:t>
+        <w:t>Построена численная модель активированной химической реакции, фронт которой распространяется в виде бегущей тепловой волны. Ширина зоны подогрева и зоны реакции соответствуют аналитическим исследованиям. Проведено моделирование регулярного режима и получен график бегущей волны фронта реакции. Путем вариации значений физических параметров численно получены колебательный и хаотический режимы. Выявлены зависимости устойчивости решения от параметров.</w:t>
       </w:r>
     </w:p>
     <w:p>
@@ -8173,7 +7852,6 @@
           <w:rFonts w:ascii="Times New Roman" w:hAnsi="Times New Roman" w:cs="Times New Roman"/>
           <w:b/>
           <w:sz w:val="28"/>
-          <w:lang w:val="en-US"/>
         </w:rPr>
       </w:pPr>
       <w:r>
@@ -8182,6 +7860,7 @@
           <w:b/>
           <w:sz w:val="28"/>
         </w:rPr>
+        <w:lastRenderedPageBreak/>
         <w:t>Литература</w:t>
       </w:r>
     </w:p>
@@ -8503,7 +8182,6 @@
   <w:style w:type="character" w:default="1" w:styleId="a0">
     <w:name w:val="Default Paragraph Font"/>
     <w:uiPriority w:val="1"/>
-    <w:semiHidden/>
     <w:unhideWhenUsed/>
   </w:style>
   <w:style w:type="table" w:default="1" w:styleId="a1">
